--- a/demo.docx
+++ b/demo.docx
@@ -21,7 +21,13 @@
         <w:t xml:space="preserve"> </w:t>
       </w:r>
       <w:r>
-        <w:t>is a good thing</w:t>
+        <w:t xml:space="preserve">is a </w:t>
+      </w:r>
+      <w:r>
+        <w:t xml:space="preserve">very </w:t>
+      </w:r>
+      <w:r>
+        <w:t>good thing</w:t>
       </w:r>
     </w:p>
     <w:p>
